--- a/docassemble/us_tx_family/data/templates/TX-001.002-Signature_Line.docx
+++ b/docassemble/us_tx_family/data/templates/TX-001.002-Signature_Line.docx
@@ -34,7 +34,6 @@
       <w:r>
         <w:t>{{</w:t>
       </w:r>
-      <w:proofErr w:type="spellStart"/>
       <w:r>
         <w:t>case.</w:t>
       </w:r>
@@ -44,7 +43,9 @@
       <w:r>
         <w:t>address</w:t>
       </w:r>
-      <w:proofErr w:type="spellEnd"/>
+      <w:r>
+        <w:t>.address</w:t>
+      </w:r>
       <w:r>
         <w:t>}}</w:t>
       </w:r>
@@ -57,27 +58,37 @@
       <w:r>
         <w:t>{{</w:t>
       </w:r>
-      <w:proofErr w:type="spellStart"/>
       <w:r>
         <w:t>case.</w:t>
       </w:r>
       <w:r>
-        <w:t>me.firm.city</w:t>
-      </w:r>
-      <w:proofErr w:type="spellEnd"/>
-      <w:r>
-        <w:t>}}, {{</w:t>
-      </w:r>
-      <w:proofErr w:type="spellStart"/>
+        <w:t>me.firm.</w:t>
+      </w:r>
+      <w:r>
+        <w:t>address.</w:t>
+      </w:r>
+      <w:r>
+        <w:t>city}}, {{</w:t>
+      </w:r>
       <w:r>
         <w:t>case.</w:t>
       </w:r>
       <w:r>
-        <w:t>me.firm.state</w:t>
-      </w:r>
-      <w:proofErr w:type="spellEnd"/>
-      <w:r>
-        <w:t>}} {{me.firm.zip}}</w:t>
+        <w:t>me.firm.</w:t>
+      </w:r>
+      <w:r>
+        <w:t>address.</w:t>
+      </w:r>
+      <w:r>
+        <w:t>state}} {{me.firm.</w:t>
+      </w:r>
+      <w:r>
+        <w:t>address.</w:t>
+      </w:r>
+      <w:bookmarkStart w:id="0" w:name="_GoBack"/>
+      <w:bookmarkEnd w:id="0"/>
+      <w:r>
+        <w:t>zip}}</w:t>
       </w:r>
     </w:p>
     <w:p>
@@ -88,7 +99,6 @@
       <w:r>
         <w:t>Tel: {{</w:t>
       </w:r>
-      <w:proofErr w:type="spellStart"/>
       <w:r>
         <w:t>case.</w:t>
       </w:r>
@@ -98,7 +108,6 @@
       <w:r>
         <w:t>phone_number</w:t>
       </w:r>
-      <w:proofErr w:type="spellEnd"/>
       <w:r>
         <w:t>}}</w:t>
       </w:r>
@@ -111,7 +120,6 @@
       <w:r>
         <w:t>Fax: {{</w:t>
       </w:r>
-      <w:proofErr w:type="spellStart"/>
       <w:r>
         <w:t>case.</w:t>
       </w:r>
@@ -121,9 +129,6 @@
       <w:r>
         <w:t>ax_number</w:t>
       </w:r>
-      <w:bookmarkStart w:id="0" w:name="_GoBack"/>
-      <w:bookmarkEnd w:id="0"/>
-      <w:proofErr w:type="spellEnd"/>
       <w:r>
         <w:t>}}</w:t>
       </w:r>
@@ -169,16 +174,11 @@
       <w:r>
         <w:t>State Bar No. {{</w:t>
       </w:r>
-      <w:proofErr w:type="spellStart"/>
       <w:r>
         <w:t>case.</w:t>
       </w:r>
       <w:r>
-        <w:t>me.bar_number</w:t>
-      </w:r>
-      <w:proofErr w:type="spellEnd"/>
-      <w:r>
-        <w:t>}}</w:t>
+        <w:t>me.bar_number}}</w:t>
       </w:r>
     </w:p>
     <w:p>
@@ -189,16 +189,11 @@
       <w:r>
         <w:t>{{</w:t>
       </w:r>
-      <w:proofErr w:type="spellStart"/>
       <w:r>
         <w:t>case.</w:t>
       </w:r>
       <w:r>
-        <w:t>me.email</w:t>
-      </w:r>
-      <w:proofErr w:type="spellEnd"/>
-      <w:r>
-        <w:t>}}</w:t>
+        <w:t>me.email}}</w:t>
       </w:r>
     </w:p>
     <w:p>
@@ -207,15 +202,7 @@
         <w:ind w:left="4680"/>
       </w:pPr>
       <w:r>
-        <w:t>Attorney for {{</w:t>
-      </w:r>
-      <w:proofErr w:type="spellStart"/>
-      <w:r>
-        <w:t>case.client_role</w:t>
-      </w:r>
-      <w:proofErr w:type="spellEnd"/>
-      <w:r>
-        <w:t>}}</w:t>
+        <w:t>Attorney for {{case.client_role}}</w:t>
       </w:r>
     </w:p>
     <w:p>

--- a/docassemble/us_tx_family/data/templates/TX-001.002-Signature_Line.docx
+++ b/docassemble/us_tx_family/data/templates/TX-001.002-Signature_Line.docx
@@ -34,6 +34,7 @@
       <w:r>
         <w:t>{{</w:t>
       </w:r>
+      <w:proofErr w:type="spellStart"/>
       <w:r>
         <w:t>case.</w:t>
       </w:r>
@@ -46,6 +47,7 @@
       <w:r>
         <w:t>.address</w:t>
       </w:r>
+      <w:proofErr w:type="spellEnd"/>
       <w:r>
         <w:t>}}</w:t>
       </w:r>
@@ -58,6 +60,7 @@
       <w:r>
         <w:t>{{</w:t>
       </w:r>
+      <w:proofErr w:type="spellStart"/>
       <w:r>
         <w:t>case.</w:t>
       </w:r>
@@ -68,8 +71,13 @@
         <w:t>address.</w:t>
       </w:r>
       <w:r>
-        <w:t>city}}, {{</w:t>
-      </w:r>
+        <w:t>city</w:t>
+      </w:r>
+      <w:proofErr w:type="spellEnd"/>
+      <w:r>
+        <w:t>}}, {{</w:t>
+      </w:r>
+      <w:proofErr w:type="spellStart"/>
       <w:r>
         <w:t>case.</w:t>
       </w:r>
@@ -80,55 +88,72 @@
         <w:t>address.</w:t>
       </w:r>
       <w:r>
-        <w:t>state}} {{me.firm.</w:t>
+        <w:t>state</w:t>
+      </w:r>
+      <w:proofErr w:type="spellEnd"/>
+      <w:r>
+        <w:t>}} {{</w:t>
+      </w:r>
+      <w:r>
+        <w:t>case.</w:t>
+      </w:r>
+      <w:r>
+        <w:t>me.firm.</w:t>
       </w:r>
       <w:r>
         <w:t>address.</w:t>
+      </w:r>
+      <w:r>
+        <w:t>zip}}</w:t>
+      </w:r>
+    </w:p>
+    <w:p>
+      <w:pPr>
+        <w:spacing w:after="0" w:line="240" w:lineRule="auto"/>
+        <w:ind w:left="4680"/>
+      </w:pPr>
+      <w:r>
+        <w:t>Tel: {{</w:t>
+      </w:r>
+      <w:proofErr w:type="spellStart"/>
+      <w:r>
+        <w:t>case.</w:t>
+      </w:r>
+      <w:r>
+        <w:t>me.</w:t>
+      </w:r>
+      <w:r>
+        <w:t>phone_number</w:t>
+      </w:r>
+      <w:proofErr w:type="spellEnd"/>
+      <w:r>
+        <w:t>}}</w:t>
+      </w:r>
+    </w:p>
+    <w:p>
+      <w:pPr>
+        <w:spacing w:line="240" w:lineRule="auto"/>
+        <w:ind w:left="4680"/>
+      </w:pPr>
+      <w:r>
+        <w:t>Fax: {{</w:t>
+      </w:r>
+      <w:proofErr w:type="spellStart"/>
+      <w:r>
+        <w:t>case.</w:t>
+      </w:r>
+      <w:r>
+        <w:t>me</w:t>
       </w:r>
       <w:bookmarkStart w:id="0" w:name="_GoBack"/>
       <w:bookmarkEnd w:id="0"/>
       <w:r>
-        <w:t>zip}}</w:t>
-      </w:r>
-    </w:p>
-    <w:p>
-      <w:pPr>
-        <w:spacing w:after="0" w:line="240" w:lineRule="auto"/>
-        <w:ind w:left="4680"/>
-      </w:pPr>
-      <w:r>
-        <w:t>Tel: {{</w:t>
-      </w:r>
-      <w:r>
-        <w:t>case.</w:t>
-      </w:r>
-      <w:r>
-        <w:t>me.firm.</w:t>
-      </w:r>
-      <w:r>
-        <w:t>phone_number</w:t>
-      </w:r>
-      <w:r>
-        <w:t>}}</w:t>
-      </w:r>
-    </w:p>
-    <w:p>
-      <w:pPr>
-        <w:spacing w:line="240" w:lineRule="auto"/>
-        <w:ind w:left="4680"/>
-      </w:pPr>
-      <w:r>
-        <w:t>Fax: {{</w:t>
-      </w:r>
-      <w:r>
-        <w:t>case.</w:t>
-      </w:r>
-      <w:r>
-        <w:t>me.firm.f</w:t>
+        <w:t>.f</w:t>
       </w:r>
       <w:r>
         <w:t>ax_number</w:t>
       </w:r>
+      <w:proofErr w:type="spellEnd"/>
       <w:r>
         <w:t>}}</w:t>
       </w:r>
@@ -174,11 +199,16 @@
       <w:r>
         <w:t>State Bar No. {{</w:t>
       </w:r>
+      <w:proofErr w:type="spellStart"/>
       <w:r>
         <w:t>case.</w:t>
       </w:r>
       <w:r>
-        <w:t>me.bar_number}}</w:t>
+        <w:t>me.bar_number</w:t>
+      </w:r>
+      <w:proofErr w:type="spellEnd"/>
+      <w:r>
+        <w:t>}}</w:t>
       </w:r>
     </w:p>
     <w:p>
@@ -189,11 +219,16 @@
       <w:r>
         <w:t>{{</w:t>
       </w:r>
+      <w:proofErr w:type="spellStart"/>
       <w:r>
         <w:t>case.</w:t>
       </w:r>
       <w:r>
-        <w:t>me.email}}</w:t>
+        <w:t>me.email</w:t>
+      </w:r>
+      <w:proofErr w:type="spellEnd"/>
+      <w:r>
+        <w:t>}}</w:t>
       </w:r>
     </w:p>
     <w:p>
@@ -202,7 +237,15 @@
         <w:ind w:left="4680"/>
       </w:pPr>
       <w:r>
-        <w:t>Attorney for {{case.client_role}}</w:t>
+        <w:t>Attorney for {{</w:t>
+      </w:r>
+      <w:proofErr w:type="spellStart"/>
+      <w:r>
+        <w:t>case.client_role</w:t>
+      </w:r>
+      <w:proofErr w:type="spellEnd"/>
+      <w:r>
+        <w:t>}}</w:t>
       </w:r>
     </w:p>
     <w:p>
